--- a/RapportSTAT.docx
+++ b/RapportSTAT.docx
@@ -799,13 +799,25 @@
         <w:pStyle w:val="FirstParagraph"/>
       </w:pPr>
       <w:r>
-        <w:t xml:space="preserve">The Pearson method is used to calculate a correlation coefficient that describes the strength relationship between two variables, in our case X and Y, which ranges from 0 to 1. The closer the correlation coefficient is to 0, the more the variables are independent from each other. When equal to 1, the variables are equal to each other.</w:t>
+        <w:t xml:space="preserve">The Pearson method is used to calculate a correlation coefficient that describes the strength relationship between two variables</w:t>
       </w:r>
       <w:r>
         <w:t xml:space="preserve"> </w:t>
       </w:r>
       <w:r>
-        <w:t xml:space="preserve">The Pearson method can be used on empirical observations in daily life. For instance, if we want to evaluate whether there is a positive or negative relationship between a student’s age and their level of income when working at Starbucks.</w:t>
+        <w:t xml:space="preserve">, in our case X and Y, which ranges from 0 to 1. The closer the correlation coefficient is to 0, the more the variables are independent from each other. When equal to 1, the variables are equal to each other.</w:t>
+      </w:r>
+      <w:r>
+        <w:t xml:space="preserve"> </w:t>
+      </w:r>
+      <w:r>
+        <w:t xml:space="preserve">The Pearson method can be used on empirical observations in daily life</w:t>
+      </w:r>
+      <w:r>
+        <w:t xml:space="preserve"> </w:t>
+      </w:r>
+      <w:r>
+        <w:t xml:space="preserve">. For instance, if we want to evaluate whether there is a positive or negative relationship between a student’s age and their level of income when working at Starbucks.</w:t>
       </w:r>
     </w:p>
     <w:p>
@@ -813,19 +825,13 @@
         <w:pStyle w:val="BodyText"/>
       </w:pPr>
       <w:r>
-        <w:t xml:space="preserve">The Spearman rank correlation method is the nonparametric version of the Pearson correlation coefficient method (</w:t>
-      </w:r>
-      <w:r>
-        <w:t xml:space="preserve">“</w:t>
-      </w:r>
-      <w:r>
-        <w:t xml:space="preserve">Lund Research Ltd</w:t>
-      </w:r>
-      <w:r>
-        <w:t xml:space="preserve">”</w:t>
-      </w:r>
-      <w:r>
-        <w:t xml:space="preserve">, 2018). It is distinct in that the Spearman correlation coefficient is used to determine the strength of a monotonic relationship, which is a type of function that only increases or only decreases.</w:t>
+        <w:t xml:space="preserve">The Spearman rank correlation method is the nonparametric version of the Pearson correlation coefficient method</w:t>
+      </w:r>
+      <w:r>
+        <w:t xml:space="preserve"> </w:t>
+      </w:r>
+      <w:r>
+        <w:t xml:space="preserve">. It is distinct in that the Spearman correlation coefficient is used to determine the strength of a monotonic relationship, which is a type of function that only increases or only decreases.</w:t>
       </w:r>
       <w:r>
         <w:t xml:space="preserve"> </w:t>
